--- a/uploads/987654322/987654341/2.docx
+++ b/uploads/987654322/987654341/2.docx
@@ -13,7 +13,6 @@
         <w:rPr>
           <w:rFonts w:ascii="Tahoma" w:hAnsi="Tahoma" w:cs="Tahoma"/>
           <w:noProof/>
-          <w:lang w:val="pt-BR"/>
         </w:rPr>
         <mc:AlternateContent>
           <mc:Choice Requires="wps">
@@ -68,8 +67,6 @@
                             <w:r>
                               <w:t>DARI</w:t>
                             </w:r>
-                            <w:bookmarkStart w:id="0" w:name="_GoBack"/>
-                            <w:bookmarkEnd w:id="0"/>
                             <w:r>
                               <w:t>#</w:t>
                             </w:r>
@@ -152,6 +149,17 @@
         </w:rPr>
         <w:t>NOTA  DINAS</w:t>
       </w:r>
+      <w:r>
+        <w:rPr>
+          <w:rFonts w:ascii="Tahoma" w:hAnsi="Tahoma" w:cs="Tahoma"/>
+          <w:b/>
+          <w:u w:val="single"/>
+          <w:lang w:val="fi-FI"/>
+        </w:rPr>
+        <w:t xml:space="preserve"> 2</w:t>
+      </w:r>
+      <w:bookmarkStart w:id="0" w:name="_GoBack"/>
+      <w:bookmarkEnd w:id="0"/>
     </w:p>
     <w:p>
       <w:pPr>
